--- a/reports/mid/Tay.docx
+++ b/reports/mid/Tay.docx
@@ -152,7 +152,6 @@
         </w:rPr>
         <w:t xml:space="preserve">features </w:t>
       </w:r>
-      <w:proofErr w:type="spellStart"/>
       <w:r>
         <w:rPr>
           <w:i/>
@@ -161,7 +160,6 @@
         </w:rPr>
         <w:t>xTrain</w:t>
       </w:r>
-      <w:proofErr w:type="spellEnd"/>
       <w:r>
         <w:rPr>
           <w:spacing w:val="5"/>
@@ -169,7 +167,6 @@
         </w:rPr>
         <w:t xml:space="preserve"> and labels </w:t>
       </w:r>
-      <w:proofErr w:type="spellStart"/>
       <w:r>
         <w:rPr>
           <w:i/>
@@ -178,7 +175,6 @@
         </w:rPr>
         <w:t>yTrain</w:t>
       </w:r>
-      <w:proofErr w:type="spellEnd"/>
       <w:r>
         <w:rPr>
           <w:spacing w:val="5"/>
@@ -485,20 +481,6 @@
           <w:kern w:val="1"/>
         </w:rPr>
       </w:pPr>
-    </w:p>
-    <w:p>
-      <w:pPr>
-        <w:widowControl w:val="0"/>
-        <w:autoSpaceDE w:val="0"/>
-        <w:autoSpaceDN w:val="0"/>
-        <w:adjustRightInd w:val="0"/>
-        <w:spacing w:before="120" w:line="226" w:lineRule="auto"/>
-        <w:jc w:val="both"/>
-        <w:rPr>
-          <w:spacing w:val="5"/>
-          <w:kern w:val="1"/>
-        </w:rPr>
-      </w:pPr>
       <w:r>
         <w:rPr>
           <w:spacing w:val="5"/>
@@ -557,20 +539,6 @@
         </w:rPr>
         <w:t>:</w:t>
       </w:r>
-    </w:p>
-    <w:p>
-      <w:pPr>
-        <w:widowControl w:val="0"/>
-        <w:autoSpaceDE w:val="0"/>
-        <w:autoSpaceDN w:val="0"/>
-        <w:adjustRightInd w:val="0"/>
-        <w:spacing w:before="120" w:line="226" w:lineRule="auto"/>
-        <w:jc w:val="both"/>
-        <w:rPr>
-          <w:spacing w:val="5"/>
-          <w:kern w:val="1"/>
-        </w:rPr>
-      </w:pPr>
     </w:p>
     <w:p>
       <w:pPr>
@@ -901,20 +869,6 @@
           <w:kern w:val="1"/>
         </w:rPr>
       </w:pPr>
-    </w:p>
-    <w:p>
-      <w:pPr>
-        <w:widowControl w:val="0"/>
-        <w:autoSpaceDE w:val="0"/>
-        <w:autoSpaceDN w:val="0"/>
-        <w:adjustRightInd w:val="0"/>
-        <w:spacing w:before="120" w:line="226" w:lineRule="auto"/>
-        <w:jc w:val="both"/>
-        <w:rPr>
-          <w:spacing w:val="5"/>
-          <w:kern w:val="1"/>
-        </w:rPr>
-      </w:pPr>
       <w:r>
         <w:rPr>
           <w:spacing w:val="5"/>
@@ -1045,20 +999,6 @@
         </w:rPr>
         <w:t xml:space="preserve"> </w:t>
       </w:r>
-    </w:p>
-    <w:p>
-      <w:pPr>
-        <w:widowControl w:val="0"/>
-        <w:autoSpaceDE w:val="0"/>
-        <w:autoSpaceDN w:val="0"/>
-        <w:adjustRightInd w:val="0"/>
-        <w:spacing w:before="120" w:line="226" w:lineRule="auto"/>
-        <w:jc w:val="both"/>
-        <w:rPr>
-          <w:spacing w:val="5"/>
-          <w:kern w:val="1"/>
-        </w:rPr>
-      </w:pPr>
     </w:p>
     <w:p>
       <w:pPr>
@@ -1075,9 +1015,6 @@
         </w:rPr>
       </w:pPr>
       <m:oMathPara>
-        <m:oMathParaPr>
-          <m:jc m:val="center"/>
-        </m:oMathParaPr>
         <m:oMath>
           <m:r>
             <w:rPr>
@@ -1232,15 +1169,7 @@
                           <w:spacing w:val="5"/>
                           <w:kern w:val="1"/>
                         </w:rPr>
-                        <m:t>=</m:t>
-                      </m:r>
-                      <m:r>
-                        <w:rPr>
-                          <w:rFonts w:ascii="Cambria Math" w:hAnsi="Cambria Math"/>
-                          <w:spacing w:val="5"/>
-                          <w:kern w:val="1"/>
-                        </w:rPr>
-                        <m:t>j</m:t>
+                        <m:t>=j</m:t>
                       </m:r>
                     </m:e>
                   </m:d>
@@ -1339,20 +1268,6 @@
           <w:kern w:val="1"/>
         </w:rPr>
       </w:pPr>
-    </w:p>
-    <w:p>
-      <w:pPr>
-        <w:widowControl w:val="0"/>
-        <w:autoSpaceDE w:val="0"/>
-        <w:autoSpaceDN w:val="0"/>
-        <w:adjustRightInd w:val="0"/>
-        <w:spacing w:before="120" w:line="226" w:lineRule="auto"/>
-        <w:jc w:val="both"/>
-        <w:rPr>
-          <w:spacing w:val="5"/>
-          <w:kern w:val="1"/>
-        </w:rPr>
-      </w:pPr>
       <w:r>
         <w:rPr>
           <w:spacing w:val="5"/>
@@ -1374,34 +1289,6 @@
         </w:rPr>
         <w:t xml:space="preserve"> is chosen to be the label of the test data.</w:t>
       </w:r>
-    </w:p>
-    <w:p>
-      <w:pPr>
-        <w:widowControl w:val="0"/>
-        <w:autoSpaceDE w:val="0"/>
-        <w:autoSpaceDN w:val="0"/>
-        <w:adjustRightInd w:val="0"/>
-        <w:spacing w:before="120" w:line="226" w:lineRule="auto"/>
-        <w:jc w:val="both"/>
-        <w:rPr>
-          <w:spacing w:val="5"/>
-          <w:kern w:val="1"/>
-        </w:rPr>
-      </w:pPr>
-    </w:p>
-    <w:p>
-      <w:pPr>
-        <w:widowControl w:val="0"/>
-        <w:autoSpaceDE w:val="0"/>
-        <w:autoSpaceDN w:val="0"/>
-        <w:adjustRightInd w:val="0"/>
-        <w:spacing w:before="120" w:line="226" w:lineRule="auto"/>
-        <w:jc w:val="both"/>
-        <w:rPr>
-          <w:spacing w:val="5"/>
-          <w:kern w:val="1"/>
-        </w:rPr>
-      </w:pPr>
     </w:p>
     <w:p>
       <w:pPr>
@@ -1536,15 +1423,7 @@
             <w:spacing w:val="5"/>
             <w:kern w:val="1"/>
           </w:rPr>
-          <m:t>c∈ {0,1…k-1</m:t>
-        </m:r>
-        <m:r>
-          <w:rPr>
-            <w:rFonts w:ascii="Cambria Math" w:hAnsi="Cambria Math"/>
-            <w:spacing w:val="5"/>
-            <w:kern w:val="1"/>
-          </w:rPr>
-          <m:t>}</m:t>
+          <m:t>c∈ {0,1…k-1}</m:t>
         </m:r>
       </m:oMath>
       <w:r>
@@ -1611,20 +1490,6 @@
         </w:rPr>
         <w:t>:</w:t>
       </w:r>
-    </w:p>
-    <w:p>
-      <w:pPr>
-        <w:widowControl w:val="0"/>
-        <w:autoSpaceDE w:val="0"/>
-        <w:autoSpaceDN w:val="0"/>
-        <w:adjustRightInd w:val="0"/>
-        <w:spacing w:before="120" w:line="226" w:lineRule="auto"/>
-        <w:jc w:val="both"/>
-        <w:rPr>
-          <w:spacing w:val="5"/>
-          <w:kern w:val="1"/>
-        </w:rPr>
-      </w:pPr>
     </w:p>
     <w:p>
       <w:pPr>
@@ -1641,9 +1506,6 @@
         </w:rPr>
       </w:pPr>
       <m:oMathPara>
-        <m:oMathParaPr>
-          <m:jc m:val="center"/>
-        </m:oMathParaPr>
         <m:oMath>
           <m:r>
             <w:rPr>
@@ -1816,18 +1678,7 @@
                           <w:spacing w:val="5"/>
                           <w:kern w:val="1"/>
                         </w:rPr>
-                        <m:t>x</m:t>
-                      </m:r>
-                      <m:r>
-                        <m:rPr>
-                          <m:sty m:val="b"/>
-                        </m:rPr>
-                        <w:rPr>
-                          <w:rFonts w:ascii="Cambria Math" w:hAnsi="Cambria Math"/>
-                          <w:spacing w:val="5"/>
-                          <w:kern w:val="1"/>
-                        </w:rPr>
-                        <m:t>∙</m:t>
+                        <m:t>x∙</m:t>
                       </m:r>
                       <m:sSub>
                         <m:sSubPr>
@@ -1938,18 +1789,7 @@
                               <w:spacing w:val="5"/>
                               <w:kern w:val="1"/>
                             </w:rPr>
-                            <m:t>x</m:t>
-                          </m:r>
-                          <m:r>
-                            <m:rPr>
-                              <m:sty m:val="b"/>
-                            </m:rPr>
-                            <w:rPr>
-                              <w:rFonts w:ascii="Cambria Math" w:hAnsi="Cambria Math"/>
-                              <w:spacing w:val="5"/>
-                              <w:kern w:val="1"/>
-                            </w:rPr>
-                            <m:t>∙</m:t>
+                            <m:t>x∙</m:t>
                           </m:r>
                           <m:sSub>
                             <m:sSubPr>
@@ -2094,18 +1934,7 @@
                               <w:spacing w:val="5"/>
                               <w:kern w:val="1"/>
                             </w:rPr>
-                            <m:t>x</m:t>
-                          </m:r>
-                          <m:r>
-                            <m:rPr>
-                              <m:sty m:val="b"/>
-                            </m:rPr>
-                            <w:rPr>
-                              <w:rFonts w:ascii="Cambria Math" w:hAnsi="Cambria Math"/>
-                              <w:spacing w:val="5"/>
-                              <w:kern w:val="1"/>
-                            </w:rPr>
-                            <m:t>∙</m:t>
+                            <m:t>x∙</m:t>
                           </m:r>
                           <m:sSub>
                             <m:sSubPr>
@@ -2171,20 +2000,6 @@
           </m:d>
         </m:oMath>
       </m:oMathPara>
-    </w:p>
-    <w:p>
-      <w:pPr>
-        <w:widowControl w:val="0"/>
-        <w:autoSpaceDE w:val="0"/>
-        <w:autoSpaceDN w:val="0"/>
-        <w:adjustRightInd w:val="0"/>
-        <w:spacing w:before="120" w:line="226" w:lineRule="auto"/>
-        <w:jc w:val="both"/>
-        <w:rPr>
-          <w:spacing w:val="5"/>
-          <w:kern w:val="1"/>
-        </w:rPr>
-      </w:pPr>
     </w:p>
     <w:p>
       <w:pPr>
@@ -2417,18 +2232,7 @@
                           <w:spacing w:val="5"/>
                           <w:kern w:val="1"/>
                         </w:rPr>
-                        <m:t>x,</m:t>
-                      </m:r>
-                      <m:r>
-                        <m:rPr>
-                          <m:sty m:val="b"/>
-                        </m:rPr>
-                        <w:rPr>
-                          <w:rFonts w:ascii="Cambria Math" w:hAnsi="Cambria Math"/>
-                          <w:spacing w:val="5"/>
-                          <w:kern w:val="1"/>
-                        </w:rPr>
-                        <m:t>w</m:t>
+                        <m:t>x,w</m:t>
                       </m:r>
                     </m:e>
                   </m:d>
@@ -2711,18 +2515,7 @@
                       <w:spacing w:val="5"/>
                       <w:kern w:val="1"/>
                     </w:rPr>
-                    <m:t>x,</m:t>
-                  </m:r>
-                  <m:r>
-                    <m:rPr>
-                      <m:sty m:val="b"/>
-                    </m:rPr>
-                    <w:rPr>
-                      <w:rFonts w:ascii="Cambria Math" w:hAnsi="Cambria Math"/>
-                      <w:spacing w:val="5"/>
-                      <w:kern w:val="1"/>
-                    </w:rPr>
-                    <m:t>w</m:t>
+                    <m:t>x,w</m:t>
                   </m:r>
                 </m:e>
               </m:d>
@@ -3093,7 +2886,6 @@
           <w:szCs w:val="18"/>
         </w:rPr>
       </w:pPr>
-      <w:proofErr w:type="gramStart"/>
       <w:r>
         <w:rPr>
           <w:spacing w:val="5"/>
@@ -3101,10 +2893,8 @@
           <w:sz w:val="18"/>
           <w:szCs w:val="18"/>
         </w:rPr>
-        <w:lastRenderedPageBreak/>
         <w:t>where</w:t>
       </w:r>
-      <w:proofErr w:type="gramEnd"/>
     </w:p>
     <w:p>
       <w:pPr>
@@ -4027,6 +3817,9 @@
             </m:e>
           </m:func>
           <m:r>
+            <m:rPr>
+              <m:sty m:val="p"/>
+            </m:rPr>
             <w:rPr>
               <w:rFonts w:ascii="Cambria Math" w:hAnsi="Cambria Math"/>
               <w:spacing w:val="5"/>
@@ -4046,7 +3839,7 @@
               <w:sz w:val="18"/>
               <w:szCs w:val="18"/>
             </w:rPr>
-            <m:t xml:space="preserve">                                      </m:t>
+            <m:t xml:space="preserve">                                        </m:t>
           </m:r>
           <m:r>
             <w:rPr>
@@ -4056,7 +3849,7 @@
               <w:sz w:val="18"/>
               <w:szCs w:val="18"/>
             </w:rPr>
-            <m:t xml:space="preserve">  </m:t>
+            <m:t xml:space="preserve"> </m:t>
           </m:r>
           <m:r>
             <w:rPr>
@@ -4760,6 +4553,9 @@
             </m:e>
           </m:func>
           <m:r>
+            <m:rPr>
+              <m:sty m:val="p"/>
+            </m:rPr>
             <w:rPr>
               <w:rFonts w:ascii="Cambria Math" w:hAnsi="Cambria Math"/>
               <w:spacing w:val="5"/>
@@ -4779,7 +4575,7 @@
               <w:sz w:val="18"/>
               <w:szCs w:val="18"/>
             </w:rPr>
-            <m:t xml:space="preserve">  </m:t>
+            <m:t xml:space="preserve">                                         </m:t>
           </m:r>
           <m:r>
             <w:rPr>
@@ -4789,27 +4585,7 @@
               <w:sz w:val="18"/>
               <w:szCs w:val="18"/>
             </w:rPr>
-            <m:t xml:space="preserve">       </m:t>
-          </m:r>
-          <m:r>
-            <w:rPr>
-              <w:rFonts w:ascii="Cambria Math" w:hAnsi="Cambria Math"/>
-              <w:spacing w:val="5"/>
-              <w:kern w:val="1"/>
-              <w:sz w:val="18"/>
-              <w:szCs w:val="18"/>
-            </w:rPr>
-            <m:t xml:space="preserve">                       </m:t>
-          </m:r>
-          <m:r>
-            <w:rPr>
-              <w:rFonts w:ascii="Cambria Math" w:hAnsi="Cambria Math"/>
-              <w:spacing w:val="5"/>
-              <w:kern w:val="1"/>
-              <w:sz w:val="18"/>
-              <w:szCs w:val="18"/>
-            </w:rPr>
-            <m:t xml:space="preserve">         </m:t>
+            <m:t xml:space="preserve"> </m:t>
           </m:r>
           <m:r>
             <w:rPr>
@@ -5697,6 +5473,9 @@
             </m:e>
           </m:d>
           <m:r>
+            <m:rPr>
+              <m:sty m:val="p"/>
+            </m:rPr>
             <w:rPr>
               <w:rFonts w:ascii="Cambria Math" w:hAnsi="Cambria Math"/>
               <w:spacing w:val="5"/>
@@ -5716,37 +5495,7 @@
               <w:sz w:val="18"/>
               <w:szCs w:val="18"/>
             </w:rPr>
-            <m:t xml:space="preserve">  </m:t>
-          </m:r>
-          <m:r>
-            <w:rPr>
-              <w:rFonts w:ascii="Cambria Math" w:hAnsi="Cambria Math"/>
-              <w:spacing w:val="5"/>
-              <w:kern w:val="1"/>
-              <w:sz w:val="18"/>
-              <w:szCs w:val="18"/>
-            </w:rPr>
-            <m:t xml:space="preserve">                             </m:t>
-          </m:r>
-          <m:r>
-            <w:rPr>
-              <w:rFonts w:ascii="Cambria Math" w:hAnsi="Cambria Math"/>
-              <w:spacing w:val="5"/>
-              <w:kern w:val="1"/>
-              <w:sz w:val="18"/>
-              <w:szCs w:val="18"/>
-            </w:rPr>
-            <m:t xml:space="preserve">     </m:t>
-          </m:r>
-          <m:r>
-            <w:rPr>
-              <w:rFonts w:ascii="Cambria Math" w:hAnsi="Cambria Math"/>
-              <w:spacing w:val="5"/>
-              <w:kern w:val="1"/>
-              <w:sz w:val="18"/>
-              <w:szCs w:val="18"/>
-            </w:rPr>
-            <m:t xml:space="preserve">    </m:t>
+            <m:t xml:space="preserve">                                        </m:t>
           </m:r>
           <m:r>
             <w:rPr>
@@ -5766,7 +5515,7 @@
               <w:sz w:val="18"/>
               <w:szCs w:val="18"/>
             </w:rPr>
-            <m:t>=</m:t>
+            <m:t xml:space="preserve"> =</m:t>
           </m:r>
           <m:sSubSup>
             <m:sSubSupPr>
@@ -6410,7 +6159,7 @@
           </m:f>
           <m:r>
             <m:rPr>
-              <m:sty m:val="bi"/>
+              <m:sty m:val="p"/>
             </m:rPr>
             <w:rPr>
               <w:rFonts w:ascii="Cambria Math" w:hAnsi="Cambria Math"/>
@@ -6431,7 +6180,7 @@
               <w:sz w:val="18"/>
               <w:szCs w:val="18"/>
             </w:rPr>
-            <m:t xml:space="preserve">                                 </m:t>
+            <m:t xml:space="preserve">                                        </m:t>
           </m:r>
           <m:r>
             <w:rPr>
@@ -6441,7 +6190,7 @@
               <w:sz w:val="18"/>
               <w:szCs w:val="18"/>
             </w:rPr>
-            <m:t xml:space="preserve">     </m:t>
+            <m:t xml:space="preserve"> </m:t>
           </m:r>
           <m:r>
             <w:rPr>
@@ -6451,7 +6200,7 @@
               <w:sz w:val="18"/>
               <w:szCs w:val="18"/>
             </w:rPr>
-            <m:t xml:space="preserve">   =</m:t>
+            <m:t xml:space="preserve"> =</m:t>
           </m:r>
           <m:sSubSup>
             <m:sSubSupPr>
@@ -6812,25 +6561,12 @@
           <w:kern w:val="1"/>
         </w:rPr>
       </w:pPr>
-    </w:p>
-    <w:p>
-      <w:pPr>
-        <w:widowControl w:val="0"/>
-        <w:autoSpaceDE w:val="0"/>
-        <w:autoSpaceDN w:val="0"/>
-        <w:adjustRightInd w:val="0"/>
-        <w:spacing w:before="120" w:line="226" w:lineRule="auto"/>
-        <w:jc w:val="both"/>
-        <w:rPr>
-          <w:spacing w:val="5"/>
-          <w:kern w:val="1"/>
-        </w:rPr>
-      </w:pPr>
-      <w:r>
-        <w:rPr>
-          <w:spacing w:val="5"/>
-          <w:kern w:val="1"/>
-        </w:rPr>
+      <w:r>
+        <w:rPr>
+          <w:spacing w:val="5"/>
+          <w:kern w:val="1"/>
+        </w:rPr>
+        <w:lastRenderedPageBreak/>
         <w:t xml:space="preserve">By gradient ascent, we can approximate </w:t>
       </w:r>
       <w:r>
@@ -7352,13 +7088,32 @@
         <w:autoSpaceDE w:val="0"/>
         <w:autoSpaceDN w:val="0"/>
         <w:adjustRightInd w:val="0"/>
-        <w:spacing w:before="120" w:line="226" w:lineRule="auto"/>
-        <w:jc w:val="both"/>
-        <w:rPr>
-          <w:spacing w:val="5"/>
-          <w:kern w:val="1"/>
-        </w:rPr>
-      </w:pPr>
+        <w:rPr>
+          <w:b/>
+          <w:bCs/>
+          <w:spacing w:val="24"/>
+          <w:kern w:val="1"/>
+        </w:rPr>
+      </w:pPr>
+      <w:r>
+        <w:rPr>
+          <w:b/>
+          <w:bCs/>
+          <w:spacing w:val="24"/>
+          <w:kern w:val="1"/>
+        </w:rPr>
+        <w:t>3.1</w:t>
+      </w:r>
+      <w:r>
+        <w:rPr>
+          <w:b/>
+          <w:bCs/>
+          <w:spacing w:val="24"/>
+          <w:kern w:val="1"/>
+        </w:rPr>
+        <w:tab/>
+        <w:t>Distance-Weighted K-Nearest Neighbors</w:t>
+      </w:r>
     </w:p>
     <w:p>
       <w:pPr>
@@ -7373,38 +7128,12 @@
           <w:kern w:val="1"/>
         </w:rPr>
       </w:pPr>
-    </w:p>
-    <w:p>
-      <w:pPr>
-        <w:widowControl w:val="0"/>
-        <w:autoSpaceDE w:val="0"/>
-        <w:autoSpaceDN w:val="0"/>
-        <w:adjustRightInd w:val="0"/>
-        <w:rPr>
-          <w:b/>
-          <w:bCs/>
-          <w:spacing w:val="24"/>
-          <w:kern w:val="1"/>
-        </w:rPr>
-      </w:pPr>
-      <w:r>
-        <w:rPr>
-          <w:b/>
-          <w:bCs/>
-          <w:spacing w:val="24"/>
-          <w:kern w:val="1"/>
-        </w:rPr>
-        <w:t>3.1</w:t>
-      </w:r>
-      <w:r>
-        <w:rPr>
-          <w:b/>
-          <w:bCs/>
-          <w:spacing w:val="24"/>
-          <w:kern w:val="1"/>
-        </w:rPr>
-        <w:tab/>
-        <w:t>Distance-Weighted K-Nearest Neighbors</w:t>
+      <w:r>
+        <w:rPr>
+          <w:spacing w:val="5"/>
+          <w:kern w:val="1"/>
+        </w:rPr>
+        <w:t xml:space="preserve">We implement the </w:t>
       </w:r>
     </w:p>
     <w:p>
@@ -7425,10 +7154,30 @@
           <w:spacing w:val="5"/>
           <w:kern w:val="1"/>
         </w:rPr>
-        <w:t xml:space="preserve">We implement the </w:t>
-      </w:r>
-      <w:bookmarkStart w:id="2" w:name="_GoBack"/>
-      <w:bookmarkEnd w:id="2"/>
+        <w:t>T</w:t>
+      </w:r>
+      <w:r>
+        <w:rPr>
+          <w:spacing w:val="5"/>
+          <w:kern w:val="1"/>
+        </w:rPr>
+        <w:t xml:space="preserve">o decide the proper k, we use grid search with step 1 in the search space and evaluate the result with </w:t>
+      </w:r>
+      <w:r>
+        <w:rPr>
+          <w:i/>
+          <w:spacing w:val="5"/>
+          <w:kern w:val="1"/>
+        </w:rPr>
+        <w:t>xTest</w:t>
+      </w:r>
+      <w:r>
+        <w:rPr>
+          <w:spacing w:val="5"/>
+          <w:kern w:val="1"/>
+        </w:rPr>
+        <w:t>.</w:t>
+      </w:r>
     </w:p>
     <w:p>
       <w:pPr>
@@ -7443,37 +7192,6 @@
           <w:kern w:val="1"/>
         </w:rPr>
       </w:pPr>
-      <w:r>
-        <w:rPr>
-          <w:spacing w:val="5"/>
-          <w:kern w:val="1"/>
-        </w:rPr>
-        <w:t>T</w:t>
-      </w:r>
-      <w:r>
-        <w:rPr>
-          <w:spacing w:val="5"/>
-          <w:kern w:val="1"/>
-        </w:rPr>
-        <w:t xml:space="preserve">o decide the proper k, we use grid search with step 1 in the search space and evaluate the result with </w:t>
-      </w:r>
-      <w:proofErr w:type="spellStart"/>
-      <w:r>
-        <w:rPr>
-          <w:i/>
-          <w:spacing w:val="5"/>
-          <w:kern w:val="1"/>
-        </w:rPr>
-        <w:t>xTest</w:t>
-      </w:r>
-      <w:proofErr w:type="spellEnd"/>
-      <w:r>
-        <w:rPr>
-          <w:spacing w:val="5"/>
-          <w:kern w:val="1"/>
-        </w:rPr>
-        <w:t>.</w:t>
-      </w:r>
     </w:p>
     <w:p>
       <w:pPr>
@@ -7488,6 +7206,64 @@
           <w:kern w:val="1"/>
         </w:rPr>
       </w:pPr>
+    </w:p>
+    <w:p>
+      <w:pPr>
+        <w:widowControl w:val="0"/>
+        <w:autoSpaceDE w:val="0"/>
+        <w:autoSpaceDN w:val="0"/>
+        <w:adjustRightInd w:val="0"/>
+        <w:spacing w:before="120" w:line="226" w:lineRule="auto"/>
+        <w:jc w:val="both"/>
+        <w:rPr>
+          <w:spacing w:val="5"/>
+          <w:kern w:val="1"/>
+        </w:rPr>
+      </w:pPr>
+    </w:p>
+    <w:p>
+      <w:pPr>
+        <w:widowControl w:val="0"/>
+        <w:autoSpaceDE w:val="0"/>
+        <w:autoSpaceDN w:val="0"/>
+        <w:adjustRightInd w:val="0"/>
+        <w:rPr>
+          <w:b/>
+          <w:bCs/>
+          <w:spacing w:val="24"/>
+          <w:kern w:val="1"/>
+        </w:rPr>
+      </w:pPr>
+      <w:r>
+        <w:rPr>
+          <w:b/>
+          <w:bCs/>
+          <w:spacing w:val="24"/>
+          <w:kern w:val="1"/>
+        </w:rPr>
+        <w:t>3</w:t>
+      </w:r>
+      <w:bookmarkStart w:id="2" w:name="_GoBack"/>
+      <w:bookmarkEnd w:id="2"/>
+      <w:r>
+        <w:rPr>
+          <w:b/>
+          <w:bCs/>
+          <w:spacing w:val="24"/>
+          <w:kern w:val="1"/>
+        </w:rPr>
+        <w:t>.2</w:t>
+      </w:r>
+      <w:r>
+        <w:rPr>
+          <w:b/>
+          <w:bCs/>
+          <w:spacing w:val="24"/>
+          <w:kern w:val="1"/>
+        </w:rPr>
+        <w:tab/>
+        <w:t>Multinomial Logistic Regression</w:t>
+      </w:r>
     </w:p>
     <w:p>
       <w:pPr>
@@ -9631,7 +9407,7 @@
 </file>
 
 <file path=customXml/itemProps1.xml><?xml version="1.0" encoding="utf-8"?>
-<ds:datastoreItem xmlns:ds="http://schemas.openxmlformats.org/officeDocument/2006/customXml" ds:itemID="{350A77E4-7300-A046-84C4-E68F39870DA0}">
+<ds:datastoreItem xmlns:ds="http://schemas.openxmlformats.org/officeDocument/2006/customXml" ds:itemID="{7DE8E385-969E-7F4B-91D6-DB698495AEA4}">
   <ds:schemaRefs>
     <ds:schemaRef ds:uri="http://schemas.openxmlformats.org/officeDocument/2006/bibliography"/>
   </ds:schemaRefs>

--- a/reports/mid/Tay.docx
+++ b/reports/mid/Tay.docx
@@ -7133,7 +7133,69 @@
           <w:spacing w:val="5"/>
           <w:kern w:val="1"/>
         </w:rPr>
-        <w:t xml:space="preserve">We implement the </w:t>
+        <w:t>T</w:t>
+      </w:r>
+      <w:r>
+        <w:rPr>
+          <w:spacing w:val="5"/>
+          <w:kern w:val="1"/>
+        </w:rPr>
+        <w:t xml:space="preserve">o decide the proper k, we </w:t>
+      </w:r>
+      <w:bookmarkStart w:id="2" w:name="_GoBack"/>
+      <w:bookmarkEnd w:id="2"/>
+      <w:r>
+        <w:rPr>
+          <w:spacing w:val="5"/>
+          <w:kern w:val="1"/>
+        </w:rPr>
+        <w:t xml:space="preserve">use grid search </w:t>
+      </w:r>
+      <w:r>
+        <w:rPr>
+          <w:spacing w:val="5"/>
+          <w:kern w:val="1"/>
+        </w:rPr>
+        <w:t xml:space="preserve">on </w:t>
+      </w:r>
+      <m:oMath>
+        <m:r>
+          <w:rPr>
+            <w:rFonts w:ascii="Cambria Math" w:hAnsi="Cambria Math"/>
+            <w:spacing w:val="5"/>
+            <w:kern w:val="1"/>
+          </w:rPr>
+          <m:t>k={5, 6,…30}</m:t>
+        </m:r>
+      </m:oMath>
+      <w:r>
+        <w:rPr>
+          <w:spacing w:val="5"/>
+          <w:kern w:val="1"/>
+        </w:rPr>
+        <w:t xml:space="preserve"> </w:t>
+      </w:r>
+      <w:r>
+        <w:rPr>
+          <w:spacing w:val="5"/>
+          <w:kern w:val="1"/>
+        </w:rPr>
+        <w:t xml:space="preserve">and evaluate the result with </w:t>
+      </w:r>
+      <w:r>
+        <w:rPr>
+          <w:i/>
+          <w:spacing w:val="5"/>
+          <w:kern w:val="1"/>
+        </w:rPr>
+        <w:t>xTest</w:t>
+      </w:r>
+      <w:r>
+        <w:rPr>
+          <w:spacing w:val="5"/>
+          <w:kern w:val="1"/>
+        </w:rPr>
+        <w:t>.</w:t>
       </w:r>
     </w:p>
     <w:p>
@@ -7149,35 +7211,6 @@
           <w:kern w:val="1"/>
         </w:rPr>
       </w:pPr>
-      <w:r>
-        <w:rPr>
-          <w:spacing w:val="5"/>
-          <w:kern w:val="1"/>
-        </w:rPr>
-        <w:t>T</w:t>
-      </w:r>
-      <w:r>
-        <w:rPr>
-          <w:spacing w:val="5"/>
-          <w:kern w:val="1"/>
-        </w:rPr>
-        <w:t xml:space="preserve">o decide the proper k, we use grid search with step 1 in the search space and evaluate the result with </w:t>
-      </w:r>
-      <w:r>
-        <w:rPr>
-          <w:i/>
-          <w:spacing w:val="5"/>
-          <w:kern w:val="1"/>
-        </w:rPr>
-        <w:t>xTest</w:t>
-      </w:r>
-      <w:r>
-        <w:rPr>
-          <w:spacing w:val="5"/>
-          <w:kern w:val="1"/>
-        </w:rPr>
-        <w:t>.</w:t>
-      </w:r>
     </w:p>
     <w:p>
       <w:pPr>
@@ -7213,20 +7246,6 @@
         <w:autoSpaceDE w:val="0"/>
         <w:autoSpaceDN w:val="0"/>
         <w:adjustRightInd w:val="0"/>
-        <w:spacing w:before="120" w:line="226" w:lineRule="auto"/>
-        <w:jc w:val="both"/>
-        <w:rPr>
-          <w:spacing w:val="5"/>
-          <w:kern w:val="1"/>
-        </w:rPr>
-      </w:pPr>
-    </w:p>
-    <w:p>
-      <w:pPr>
-        <w:widowControl w:val="0"/>
-        <w:autoSpaceDE w:val="0"/>
-        <w:autoSpaceDN w:val="0"/>
-        <w:adjustRightInd w:val="0"/>
         <w:rPr>
           <w:b/>
           <w:bCs/>
@@ -7243,8 +7262,6 @@
         </w:rPr>
         <w:t>3</w:t>
       </w:r>
-      <w:bookmarkStart w:id="2" w:name="_GoBack"/>
-      <w:bookmarkEnd w:id="2"/>
       <w:r>
         <w:rPr>
           <w:b/>
@@ -9407,7 +9424,7 @@
 </file>
 
 <file path=customXml/itemProps1.xml><?xml version="1.0" encoding="utf-8"?>
-<ds:datastoreItem xmlns:ds="http://schemas.openxmlformats.org/officeDocument/2006/customXml" ds:itemID="{7DE8E385-969E-7F4B-91D6-DB698495AEA4}">
+<ds:datastoreItem xmlns:ds="http://schemas.openxmlformats.org/officeDocument/2006/customXml" ds:itemID="{800F2B4E-A335-B844-944B-E83C02FF61F7}">
   <ds:schemaRefs>
     <ds:schemaRef ds:uri="http://schemas.openxmlformats.org/officeDocument/2006/bibliography"/>
   </ds:schemaRefs>
